--- a/Sup_S_VI_DSO.docx
+++ b/Sup_S_VI_DSO.docx
@@ -3,8 +3,6 @@
 <w:document xmlns:wpc="http://schemas.microsoft.com/office/word/2010/wordprocessingCanvas" xmlns:cx="http://schemas.microsoft.com/office/drawing/2014/chartex" xmlns:cx1="http://schemas.microsoft.com/office/drawing/2015/9/8/chartex" xmlns:cx2="http://schemas.microsoft.com/office/drawing/2015/10/21/chartex" xmlns:cx3="http://schemas.microsoft.com/office/drawing/2016/5/9/chartex" xmlns:cx4="http://schemas.microsoft.com/office/drawing/2016/5/10/chartex" xmlns:cx5="http://schemas.microsoft.com/office/drawing/2016/5/11/chartex" xmlns:cx6="http://schemas.microsoft.com/office/drawing/2016/5/12/chartex" xmlns:cx7="http://schemas.microsoft.com/office/drawing/2016/5/13/chartex" xmlns:cx8="http://schemas.microsoft.com/office/drawing/2016/5/14/chartex" xmlns:mc="http://schemas.openxmlformats.org/markup-compatibility/2006" xmlns:aink="http://schemas.microsoft.com/office/drawing/2016/ink" xmlns:am3d="http://schemas.microsoft.com/office/drawing/2017/model3d" xmlns:o="urn:schemas-microsoft-com:office:office" xmlns:r="http://schemas.openxmlformats.org/officeDocument/2006/relationships" xmlns:m="http://schemas.openxmlformats.org/officeDocument/2006/math" xmlns:v="urn:schemas-microsoft-com:vml" xmlns:wp14="http://schemas.microsoft.com/office/word/2010/wordprocessingDrawing" xmlns:wp="http://schemas.openxmlformats.org/drawingml/2006/wordprocessingDrawing" xmlns:w10="urn:schemas-microsoft-com:office:word" xmlns:w="http://schemas.openxmlformats.org/wordprocessingml/2006/main" xmlns:w14="http://schemas.microsoft.com/office/word/2010/wordml" xmlns:w15="http://schemas.microsoft.com/office/word/2012/wordml" xmlns:w16cid="http://schemas.microsoft.com/office/word/2016/wordml/cid" xmlns:w16se="http://schemas.microsoft.com/office/word/2015/wordml/symex" xmlns:wpg="http://schemas.microsoft.com/office/word/2010/wordprocessingGroup" xmlns:wpi="http://schemas.microsoft.com/office/word/2010/wordprocessingInk" xmlns:wne="http://schemas.microsoft.com/office/word/2006/wordml" xmlns:wps="http://schemas.microsoft.com/office/word/2010/wordprocessingShape" mc:Ignorable="w14 w15 w16se w16cid wp14">
   <w:background w:color="FFFFFF" w:themeColor="background1"/>
   <w:body>
-    <w:bookmarkStart w:id="0" w:name="_GoBack"/>
-    <w:bookmarkEnd w:id="0"/>
     <w:p>
       <w:pPr>
         <w:spacing w:line="720" w:lineRule="auto"/>
@@ -272,7 +270,7 @@
           </mc:Choice>
           <mc:Fallback>
             <w:pict>
-              <v:rect w14:anchorId="77830939" id="Rectangle 352" o:spid="_x0000_s1026" style="position:absolute;left:0;text-align:left;margin-left:5.35pt;margin-top:12.3pt;width:405pt;height:132.6pt;z-index:251627520;visibility:visible;mso-wrap-style:square;mso-width-percent:0;mso-height-percent:0;mso-wrap-distance-left:9pt;mso-wrap-distance-top:0;mso-wrap-distance-right:9pt;mso-wrap-distance-bottom:0;mso-position-horizontal:absolute;mso-position-horizontal-relative:text;mso-position-vertical:absolute;mso-position-vertical-relative:text;mso-width-percent:0;mso-height-percent:0;mso-width-relative:page;mso-height-relative:page;v-text-anchor:top" o:gfxdata="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" filled="f" stroked="f" strokecolor="silver">
+              <v:rect w14:anchorId="77830939" id="Rectangle 352" o:spid="_x0000_s1026" style="position:absolute;left:0;text-align:left;margin-left:5.35pt;margin-top:12.3pt;width:405pt;height:132.6pt;z-index:251627520;visibility:visible;mso-wrap-style:square;mso-width-percent:0;mso-height-percent:0;mso-wrap-distance-left:9pt;mso-wrap-distance-top:0;mso-wrap-distance-right:9pt;mso-wrap-distance-bottom:0;mso-position-horizontal:absolute;mso-position-horizontal-relative:text;mso-position-vertical:absolute;mso-position-vertical-relative:text;mso-width-percent:0;mso-height-percent:0;mso-width-relative:page;mso-height-relative:page;v-text-anchor:top" o:gfxdata="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" filled="f" stroked="f" strokecolor="silver">
                 <v:textbox>
                   <w:txbxContent>
                     <w:p>
@@ -416,42 +414,13 @@
           <w:lang w:eastAsia="en-US"/>
         </w:rPr>
       </w:pPr>
-      <w:proofErr w:type="gramStart"/>
-      <w:r>
-        <w:rPr>
-          <w:rFonts w:hint="eastAsia"/>
+      <w:r>
+        <w:rPr>
           <w:bCs/>
           <w:sz w:val="24"/>
           <w:szCs w:val="32"/>
         </w:rPr>
-        <w:t>April</w:t>
-      </w:r>
-      <w:r>
-        <w:rPr>
-          <w:rFonts w:hint="eastAsia"/>
-          <w:bCs/>
-          <w:sz w:val="24"/>
-          <w:szCs w:val="32"/>
-        </w:rPr>
-        <w:t>,</w:t>
-      </w:r>
-      <w:proofErr w:type="gramEnd"/>
-      <w:r>
-        <w:rPr>
-          <w:rFonts w:hint="eastAsia"/>
-          <w:bCs/>
-          <w:sz w:val="24"/>
-          <w:szCs w:val="32"/>
-        </w:rPr>
-        <w:t xml:space="preserve"> 201</w:t>
-      </w:r>
-      <w:r>
-        <w:rPr>
-          <w:bCs/>
-          <w:sz w:val="24"/>
-          <w:szCs w:val="32"/>
-        </w:rPr>
-        <w:t>9</w:t>
+        <w:t>Starts on September 2018</w:t>
       </w:r>
     </w:p>
     <w:p>
@@ -742,10 +711,18 @@
         <w:t>,</w:t>
       </w:r>
       <w:r>
-        <w:t xml:space="preserve"> China.</w:t>
-      </w:r>
-      <w:r>
-        <w:t xml:space="preserve">(e-mail: </w:t>
+        <w:t xml:space="preserve"> </w:t>
+      </w:r>
+      <w:proofErr w:type="gramStart"/>
+      <w:r>
+        <w:t>China.</w:t>
+      </w:r>
+      <w:r>
+        <w:t>(</w:t>
+      </w:r>
+      <w:proofErr w:type="gramEnd"/>
+      <w:r>
+        <w:t xml:space="preserve">e-mail: </w:t>
       </w:r>
       <w:proofErr w:type="spellStart"/>
       <w:r>
@@ -1732,7 +1709,7 @@
           <w:szCs w:val="32"/>
         </w:rPr>
       </w:pPr>
-      <w:bookmarkStart w:id="1" w:name="_Toc6909161"/>
+      <w:bookmarkStart w:id="0" w:name="_Toc6909161"/>
       <w:r>
         <w:rPr>
           <w:rFonts w:ascii="黑体" w:eastAsia="黑体" w:hAnsi="黑体" w:hint="eastAsia"/>
@@ -1784,7 +1761,7 @@
         </w:rPr>
         <w:t>evaluation results</w:t>
       </w:r>
-      <w:bookmarkEnd w:id="1"/>
+      <w:bookmarkEnd w:id="0"/>
     </w:p>
     <w:p>
       <w:pPr>
@@ -3013,6 +2990,7 @@
               </w:rPr>
             </w:pPr>
             <w:proofErr w:type="spellStart"/>
+            <w:proofErr w:type="gramStart"/>
             <w:r>
               <w:rPr>
                 <w:rFonts w:eastAsia="等线"/>
@@ -3032,7 +3010,18 @@
                 <w:sz w:val="20"/>
                 <w:szCs w:val="20"/>
               </w:rPr>
-              <w:t>.(deg)</w:t>
+              <w:t>.(</w:t>
+            </w:r>
+            <w:proofErr w:type="gramEnd"/>
+            <w:r>
+              <w:rPr>
+                <w:rFonts w:eastAsia="等线"/>
+                <w:color w:val="000000"/>
+                <w:kern w:val="0"/>
+                <w:sz w:val="20"/>
+                <w:szCs w:val="20"/>
+              </w:rPr>
+              <w:t>deg)</w:t>
             </w:r>
           </w:p>
         </w:tc>
@@ -3093,6 +3082,7 @@
               </w:rPr>
             </w:pPr>
             <w:proofErr w:type="spellStart"/>
+            <w:proofErr w:type="gramStart"/>
             <w:r>
               <w:rPr>
                 <w:rFonts w:eastAsia="等线"/>
@@ -3112,7 +3102,18 @@
                 <w:sz w:val="20"/>
                 <w:szCs w:val="20"/>
               </w:rPr>
-              <w:t>.(deg)</w:t>
+              <w:t>.(</w:t>
+            </w:r>
+            <w:proofErr w:type="gramEnd"/>
+            <w:r>
+              <w:rPr>
+                <w:rFonts w:eastAsia="等线"/>
+                <w:color w:val="000000"/>
+                <w:kern w:val="0"/>
+                <w:sz w:val="20"/>
+                <w:szCs w:val="20"/>
+              </w:rPr>
+              <w:t>deg)</w:t>
             </w:r>
           </w:p>
         </w:tc>
@@ -3173,6 +3174,7 @@
               </w:rPr>
             </w:pPr>
             <w:proofErr w:type="spellStart"/>
+            <w:proofErr w:type="gramStart"/>
             <w:r>
               <w:rPr>
                 <w:rFonts w:eastAsia="等线"/>
@@ -3192,7 +3194,18 @@
                 <w:sz w:val="20"/>
                 <w:szCs w:val="20"/>
               </w:rPr>
-              <w:t>.(deg)</w:t>
+              <w:t>.(</w:t>
+            </w:r>
+            <w:proofErr w:type="gramEnd"/>
+            <w:r>
+              <w:rPr>
+                <w:rFonts w:eastAsia="等线"/>
+                <w:color w:val="000000"/>
+                <w:kern w:val="0"/>
+                <w:sz w:val="20"/>
+                <w:szCs w:val="20"/>
+              </w:rPr>
+              <w:t>deg)</w:t>
             </w:r>
           </w:p>
         </w:tc>
@@ -7382,7 +7395,7 @@
           <w:szCs w:val="32"/>
         </w:rPr>
       </w:pPr>
-      <w:bookmarkStart w:id="2" w:name="_Toc6909162"/>
+      <w:bookmarkStart w:id="1" w:name="_Toc6909162"/>
       <w:r>
         <w:rPr>
           <w:rFonts w:ascii="黑体" w:eastAsia="黑体" w:hAnsi="黑体" w:hint="eastAsia"/>
@@ -7416,7 +7429,7 @@
         </w:rPr>
         <w:t>isual-inertial Preliminaries</w:t>
       </w:r>
-      <w:bookmarkEnd w:id="2"/>
+      <w:bookmarkEnd w:id="1"/>
     </w:p>
     <w:p>
       <w:pPr>
@@ -7437,7 +7450,7 @@
           <w:noProof/>
           <w:sz w:val="24"/>
         </w:rPr>
-        <w:object w:dxaOrig="1440" w:dyaOrig="1440" w14:anchorId="5DFF5A0F">
+        <w:object w:dxaOrig="0" w:dyaOrig="0" w14:anchorId="5DFF5A0F">
           <v:shapetype id="_x0000_t75" coordsize="21600,21600" o:spt="75" o:preferrelative="t" path="m@4@5l@4@11@9@11@9@5xe" filled="f" stroked="f">
             <v:stroke joinstyle="miter"/>
             <v:formulas>
@@ -7461,7 +7474,7 @@
             <v:imagedata r:id="rId42" o:title=""/>
             <w10:wrap type="topAndBottom"/>
           </v:shape>
-          <o:OLEObject Type="Embed" ProgID="Equation.Ribbit" ShapeID="_x0000_s10508" DrawAspect="Content" ObjectID="_1627159756" r:id="rId43"/>
+          <o:OLEObject Type="Embed" ProgID="Equation.Ribbit" ShapeID="_x0000_s10508" DrawAspect="Content" ObjectID="_1632925117" r:id="rId43"/>
         </w:object>
       </w:r>
       <w:r>
@@ -7506,10 +7519,10 @@
           <w:sz w:val="24"/>
         </w:rPr>
         <w:object w:dxaOrig="504" w:dyaOrig="270" w14:anchorId="27CEF552">
-          <v:shape id="_x0000_i1026" type="#_x0000_t75" style="width:24pt;height:14pt" o:ole="">
+          <v:shape id="_x0000_i1026" type="#_x0000_t75" style="width:24pt;height:13.8pt" o:ole="">
             <v:imagedata r:id="rId44" o:title=""/>
           </v:shape>
-          <o:OLEObject Type="Embed" ProgID="Equation.Ribbit" ShapeID="_x0000_i1026" DrawAspect="Content" ObjectID="_1627159706" r:id="rId45"/>
+          <o:OLEObject Type="Embed" ProgID="Equation.Ribbit" ShapeID="_x0000_i1026" DrawAspect="Content" ObjectID="_1632925067" r:id="rId45"/>
         </w:object>
       </w:r>
       <w:r>
@@ -7591,10 +7604,10 @@
           <w:sz w:val="24"/>
         </w:rPr>
         <w:object w:dxaOrig="632" w:dyaOrig="270" w14:anchorId="49A61E8F">
-          <v:shape id="_x0000_i1027" type="#_x0000_t75" style="width:30pt;height:14pt" o:ole="">
+          <v:shape id="_x0000_i1027" type="#_x0000_t75" style="width:30pt;height:13.8pt" o:ole="">
             <v:imagedata r:id="rId46" o:title=""/>
           </v:shape>
-          <o:OLEObject Type="Embed" ProgID="Equation.Ribbit" ShapeID="_x0000_i1027" DrawAspect="Content" ObjectID="_1627159707" r:id="rId47"/>
+          <o:OLEObject Type="Embed" ProgID="Equation.Ribbit" ShapeID="_x0000_i1027" DrawAspect="Content" ObjectID="_1632925068" r:id="rId47"/>
         </w:object>
       </w:r>
       <w:r>
@@ -7823,12 +7836,12 @@
           <w:noProof/>
           <w:sz w:val="24"/>
         </w:rPr>
-        <w:object w:dxaOrig="1440" w:dyaOrig="1440" w14:anchorId="5DFF5A0F">
+        <w:object w:dxaOrig="0" w:dyaOrig="0" w14:anchorId="5DFF5A0F">
           <v:shape id="_x0000_s10560" type="#_x0000_t75" style="position:absolute;left:0;text-align:left;margin-left:18.15pt;margin-top:237.5pt;width:423.8pt;height:339.85pt;z-index:251870208" o:allowoverlap="f">
             <v:imagedata r:id="rId48" o:title=""/>
             <w10:wrap type="topAndBottom"/>
           </v:shape>
-          <o:OLEObject Type="Embed" ProgID="Equation.Ribbit" ShapeID="_x0000_s10560" DrawAspect="Content" ObjectID="_1627159757" r:id="rId49"/>
+          <o:OLEObject Type="Embed" ProgID="Equation.Ribbit" ShapeID="_x0000_s10560" DrawAspect="Content" ObjectID="_1632925118" r:id="rId49"/>
         </w:object>
       </w:r>
     </w:p>
@@ -7888,10 +7901,10 @@
           <w:sz w:val="24"/>
         </w:rPr>
         <w:object w:dxaOrig="212" w:dyaOrig="252" w14:anchorId="04EF30A4">
-          <v:shape id="_x0000_i1029" type="#_x0000_t75" style="width:9.65pt;height:14pt" o:ole="">
+          <v:shape id="_x0000_i1029" type="#_x0000_t75" style="width:9.6pt;height:13.8pt" o:ole="">
             <v:imagedata r:id="rId50" o:title=""/>
           </v:shape>
-          <o:OLEObject Type="Embed" ProgID="Equation.Ribbit" ShapeID="_x0000_i1029" DrawAspect="Content" ObjectID="_1627159708" r:id="rId51"/>
+          <o:OLEObject Type="Embed" ProgID="Equation.Ribbit" ShapeID="_x0000_i1029" DrawAspect="Content" ObjectID="_1632925069" r:id="rId51"/>
         </w:object>
       </w:r>
       <w:r>
@@ -7929,10 +7942,10 @@
           <w:sz w:val="24"/>
         </w:rPr>
         <w:object w:dxaOrig="153" w:dyaOrig="198" w14:anchorId="6729AB23">
-          <v:shape id="_x0000_i1030" type="#_x0000_t75" style="width:6pt;height:9.65pt" o:ole="">
+          <v:shape id="_x0000_i1030" type="#_x0000_t75" style="width:6pt;height:9.6pt" o:ole="">
             <v:imagedata r:id="rId52" o:title=""/>
           </v:shape>
-          <o:OLEObject Type="Embed" ProgID="Equation.Ribbit" ShapeID="_x0000_i1030" DrawAspect="Content" ObjectID="_1627159709" r:id="rId53"/>
+          <o:OLEObject Type="Embed" ProgID="Equation.Ribbit" ShapeID="_x0000_i1030" DrawAspect="Content" ObjectID="_1632925070" r:id="rId53"/>
         </w:object>
       </w:r>
       <w:r>
@@ -8003,10 +8016,10 @@
           <w:position w:val="-6"/>
         </w:rPr>
         <w:object w:dxaOrig="202" w:dyaOrig="284" w14:anchorId="44975A52">
-          <v:shape id="_x0000_i1031" type="#_x0000_t75" style="width:9.65pt;height:14pt" o:ole="">
+          <v:shape id="_x0000_i1031" type="#_x0000_t75" style="width:9.6pt;height:13.8pt" o:ole="">
             <v:imagedata r:id="rId54" o:title=""/>
           </v:shape>
-          <o:OLEObject Type="Embed" ProgID="Equation.Ribbit" ShapeID="_x0000_i1031" DrawAspect="Content" ObjectID="_1627159710" r:id="rId55"/>
+          <o:OLEObject Type="Embed" ProgID="Equation.Ribbit" ShapeID="_x0000_i1031" DrawAspect="Content" ObjectID="_1632925071" r:id="rId55"/>
         </w:object>
       </w:r>
       <w:r>
@@ -8086,10 +8099,10 @@
           <w:sz w:val="24"/>
         </w:rPr>
         <w:object w:dxaOrig="240" w:dyaOrig="198" w14:anchorId="7D70D83F">
-          <v:shape id="_x0000_i1032" type="#_x0000_t75" style="width:12pt;height:9.65pt" o:ole="">
+          <v:shape id="_x0000_i1032" type="#_x0000_t75" style="width:12pt;height:9.6pt" o:ole="">
             <v:imagedata r:id="rId56" o:title=""/>
           </v:shape>
-          <o:OLEObject Type="Embed" ProgID="Equation.Ribbit" ShapeID="_x0000_i1032" DrawAspect="Content" ObjectID="_1627159711" r:id="rId57"/>
+          <o:OLEObject Type="Embed" ProgID="Equation.Ribbit" ShapeID="_x0000_i1032" DrawAspect="Content" ObjectID="_1632925072" r:id="rId57"/>
         </w:object>
       </w:r>
       <w:r>
@@ -8127,10 +8140,10 @@
           <w:sz w:val="24"/>
         </w:rPr>
         <w:object w:dxaOrig="331" w:dyaOrig="255" w14:anchorId="6D24EEA2">
-          <v:shape id="_x0000_i1033" type="#_x0000_t75" style="width:16pt;height:14pt" o:ole="">
+          <v:shape id="_x0000_i1033" type="#_x0000_t75" style="width:16.2pt;height:13.8pt" o:ole="">
             <v:imagedata r:id="rId58" o:title=""/>
           </v:shape>
-          <o:OLEObject Type="Embed" ProgID="Equation.Ribbit" ShapeID="_x0000_i1033" DrawAspect="Content" ObjectID="_1627159712" r:id="rId59"/>
+          <o:OLEObject Type="Embed" ProgID="Equation.Ribbit" ShapeID="_x0000_i1033" DrawAspect="Content" ObjectID="_1632925073" r:id="rId59"/>
         </w:object>
       </w:r>
       <w:r>
@@ -8191,10 +8204,10 @@
           <w:sz w:val="24"/>
         </w:rPr>
         <w:object w:dxaOrig="232" w:dyaOrig="306" w14:anchorId="3CE39F88">
-          <v:shape id="_x0000_i1034" type="#_x0000_t75" style="width:12pt;height:16pt" o:ole="">
+          <v:shape id="_x0000_i1034" type="#_x0000_t75" style="width:12pt;height:16.2pt" o:ole="">
             <v:imagedata r:id="rId60" o:title=""/>
           </v:shape>
-          <o:OLEObject Type="Embed" ProgID="Equation.Ribbit" ShapeID="_x0000_i1034" DrawAspect="Content" ObjectID="_1627159713" r:id="rId61"/>
+          <o:OLEObject Type="Embed" ProgID="Equation.Ribbit" ShapeID="_x0000_i1034" DrawAspect="Content" ObjectID="_1632925074" r:id="rId61"/>
         </w:object>
       </w:r>
       <w:r>
@@ -8211,10 +8224,10 @@
           <w:sz w:val="24"/>
         </w:rPr>
         <w:object w:dxaOrig="331" w:dyaOrig="255" w14:anchorId="036C06CB">
-          <v:shape id="_x0000_i1035" type="#_x0000_t75" style="width:16pt;height:14pt" o:ole="">
+          <v:shape id="_x0000_i1035" type="#_x0000_t75" style="width:16.2pt;height:13.8pt" o:ole="">
             <v:imagedata r:id="rId58" o:title=""/>
           </v:shape>
-          <o:OLEObject Type="Embed" ProgID="Equation.Ribbit" ShapeID="_x0000_i1035" DrawAspect="Content" ObjectID="_1627159714" r:id="rId62"/>
+          <o:OLEObject Type="Embed" ProgID="Equation.Ribbit" ShapeID="_x0000_i1035" DrawAspect="Content" ObjectID="_1632925075" r:id="rId62"/>
         </w:object>
       </w:r>
       <w:r>
@@ -8258,12 +8271,12 @@
           <w:noProof/>
           <w:sz w:val="24"/>
         </w:rPr>
-        <w:object w:dxaOrig="1440" w:dyaOrig="1440" w14:anchorId="282ED5DB">
+        <w:object w:dxaOrig="0" w:dyaOrig="0" w14:anchorId="282ED5DB">
           <v:shape id="_x0000_s10509" type="#_x0000_t75" style="position:absolute;left:0;text-align:left;margin-left:-1.05pt;margin-top:3.7pt;width:442.6pt;height:185.3pt;z-index:251836416" o:allowoverlap="f">
             <v:imagedata r:id="rId63" o:title=""/>
             <w10:wrap type="topAndBottom"/>
           </v:shape>
-          <o:OLEObject Type="Embed" ProgID="Equation.Ribbit" ShapeID="_x0000_s10509" DrawAspect="Content" ObjectID="_1627159758" r:id="rId64"/>
+          <o:OLEObject Type="Embed" ProgID="Equation.Ribbit" ShapeID="_x0000_s10509" DrawAspect="Content" ObjectID="_1632925119" r:id="rId64"/>
         </w:object>
       </w:r>
     </w:p>
@@ -8351,7 +8364,7 @@
           <w:szCs w:val="32"/>
         </w:rPr>
       </w:pPr>
-      <w:bookmarkStart w:id="3" w:name="_Toc6909163"/>
+      <w:bookmarkStart w:id="2" w:name="_Toc6909163"/>
       <w:r>
         <w:rPr>
           <w:rFonts w:ascii="黑体" w:eastAsia="黑体" w:hAnsi="黑体" w:hint="eastAsia"/>
@@ -8377,7 +8390,7 @@
         </w:rPr>
         <w:t>IMU Error Factors</w:t>
       </w:r>
-      <w:bookmarkEnd w:id="3"/>
+      <w:bookmarkEnd w:id="2"/>
     </w:p>
     <w:p>
       <w:pPr>
@@ -8388,7 +8401,7 @@
           <w:szCs w:val="28"/>
         </w:rPr>
       </w:pPr>
-      <w:bookmarkStart w:id="4" w:name="_Toc6909164"/>
+      <w:bookmarkStart w:id="3" w:name="_Toc6909164"/>
       <w:r>
         <w:rPr>
           <w:b w:val="0"/>
@@ -8412,7 +8425,7 @@
         </w:rPr>
         <w:t>Time-closest measurements selection strategy</w:t>
       </w:r>
-      <w:bookmarkEnd w:id="4"/>
+      <w:bookmarkEnd w:id="3"/>
     </w:p>
     <w:p>
       <w:pPr>
@@ -8432,15 +8445,15 @@
           <w:noProof/>
           <w:sz w:val="24"/>
         </w:rPr>
-        <w:object w:dxaOrig="1440" w:dyaOrig="1440" w14:anchorId="2484EF5E">
+        <w:object w:dxaOrig="0" w:dyaOrig="0" w14:anchorId="2484EF5E">
           <v:shape id="_x0000_s10148" type="#_x0000_t75" style="position:absolute;left:0;text-align:left;margin-left:-2.55pt;margin-top:86.1pt;width:417.1pt;height:381.8pt;z-index:251814912;mso-position-horizontal-relative:text;mso-position-vertical-relative:text">
             <v:imagedata r:id="rId65" o:title=""/>
             <w10:wrap type="square"/>
           </v:shape>
-          <o:OLEObject Type="Embed" ProgID="Equation.Ribbit" ShapeID="_x0000_s10148" DrawAspect="Content" ObjectID="_1627159759" r:id="rId66"/>
+          <o:OLEObject Type="Embed" ProgID="Equation.Ribbit" ShapeID="_x0000_s10148" DrawAspect="Content" ObjectID="_1632925120" r:id="rId66"/>
         </w:object>
       </w:r>
-      <w:bookmarkStart w:id="5" w:name="_Hlk3465263"/>
+      <w:bookmarkStart w:id="4" w:name="_Hlk3465263"/>
       <w:r>
         <w:rPr>
           <w:rFonts w:eastAsiaTheme="minorEastAsia"/>
@@ -8497,7 +8510,7 @@
         </w:rPr>
         <w:t xml:space="preserve">We select </w:t>
       </w:r>
-      <w:bookmarkEnd w:id="5"/>
+      <w:bookmarkEnd w:id="4"/>
       <w:r>
         <w:rPr>
           <w:rFonts w:eastAsiaTheme="minorEastAsia"/>
@@ -8592,7 +8605,7 @@
           <w:b w:val="0"/>
         </w:rPr>
       </w:pPr>
-      <w:bookmarkStart w:id="6" w:name="_Toc6909165"/>
+      <w:bookmarkStart w:id="5" w:name="_Toc6909165"/>
       <w:r>
         <w:rPr>
           <w:b w:val="0"/>
@@ -8637,7 +8650,7 @@
         </w:rPr>
         <w:t>pseudo code</w:t>
       </w:r>
-      <w:bookmarkEnd w:id="6"/>
+      <w:bookmarkEnd w:id="5"/>
     </w:p>
     <w:p>
       <w:pPr>
@@ -8729,10 +8742,10 @@
           <w:sz w:val="24"/>
         </w:rPr>
         <w:object w:dxaOrig="456" w:dyaOrig="196" w14:anchorId="64637125">
-          <v:shape id="_x0000_i1038" type="#_x0000_t75" style="width:20pt;height:9.65pt" o:ole="">
+          <v:shape id="_x0000_i1038" type="#_x0000_t75" style="width:19.8pt;height:9.6pt" o:ole="">
             <v:imagedata r:id="rId67" o:title=""/>
           </v:shape>
-          <o:OLEObject Type="Embed" ProgID="Equation.Ribbit" ShapeID="_x0000_i1038" DrawAspect="Content" ObjectID="_1627159715" r:id="rId68"/>
+          <o:OLEObject Type="Embed" ProgID="Equation.Ribbit" ShapeID="_x0000_i1038" DrawAspect="Content" ObjectID="_1632925076" r:id="rId68"/>
         </w:object>
       </w:r>
       <w:r>
@@ -8784,10 +8797,10 @@
           <w:sz w:val="24"/>
         </w:rPr>
         <w:object w:dxaOrig="2460" w:dyaOrig="388" w14:anchorId="768A0920">
-          <v:shape id="_x0000_i1039" type="#_x0000_t75" style="width:114pt;height:20pt" o:ole="">
+          <v:shape id="_x0000_i1039" type="#_x0000_t75" style="width:114pt;height:19.8pt" o:ole="">
             <v:imagedata r:id="rId69" o:title=""/>
           </v:shape>
-          <o:OLEObject Type="Embed" ProgID="Equation.Ribbit" ShapeID="_x0000_i1039" DrawAspect="Content" ObjectID="_1627159716" r:id="rId70"/>
+          <o:OLEObject Type="Embed" ProgID="Equation.Ribbit" ShapeID="_x0000_i1039" DrawAspect="Content" ObjectID="_1632925077" r:id="rId70"/>
         </w:object>
       </w:r>
       <w:r>
@@ -8855,10 +8868,10 @@
           <w:sz w:val="24"/>
         </w:rPr>
         <w:object w:dxaOrig="2326" w:dyaOrig="382" w14:anchorId="051EB215">
-          <v:shape id="_x0000_i1040" type="#_x0000_t75" style="width:108pt;height:20pt" o:ole="">
+          <v:shape id="_x0000_i1040" type="#_x0000_t75" style="width:108pt;height:19.8pt" o:ole="">
             <v:imagedata r:id="rId71" o:title=""/>
           </v:shape>
-          <o:OLEObject Type="Embed" ProgID="Equation.Ribbit" ShapeID="_x0000_i1040" DrawAspect="Content" ObjectID="_1627159717" r:id="rId72"/>
+          <o:OLEObject Type="Embed" ProgID="Equation.Ribbit" ShapeID="_x0000_i1040" DrawAspect="Content" ObjectID="_1632925078" r:id="rId72"/>
         </w:object>
       </w:r>
       <w:r>
@@ -8972,12 +8985,12 @@
           <w:noProof/>
           <w:sz w:val="24"/>
         </w:rPr>
-        <w:object w:dxaOrig="1440" w:dyaOrig="1440" w14:anchorId="0D386D60">
+        <w:object w:dxaOrig="0" w:dyaOrig="0" w14:anchorId="0D386D60">
           <v:shape id="_x0000_s10303" type="#_x0000_t75" style="position:absolute;left:0;text-align:left;margin-left:15.6pt;margin-top:42.1pt;width:383.9pt;height:128.75pt;z-index:251822080;mso-position-horizontal-relative:text;mso-position-vertical-relative:text" o:allowoverlap="f">
             <v:imagedata r:id="rId73" o:title=""/>
             <w10:wrap type="topAndBottom"/>
           </v:shape>
-          <o:OLEObject Type="Embed" ProgID="Equation.Ribbit" ShapeID="_x0000_s10303" DrawAspect="Content" ObjectID="_1627159760" r:id="rId74"/>
+          <o:OLEObject Type="Embed" ProgID="Equation.Ribbit" ShapeID="_x0000_s10303" DrawAspect="Content" ObjectID="_1632925121" r:id="rId74"/>
         </w:object>
       </w:r>
       <w:r>
@@ -9043,10 +9056,10 @@
           <w:sz w:val="24"/>
         </w:rPr>
         <w:object w:dxaOrig="1200" w:dyaOrig="388" w14:anchorId="72FC778E">
-          <v:shape id="_x0000_i1042" type="#_x0000_t75" style="width:56pt;height:20pt" o:ole="">
+          <v:shape id="_x0000_i1042" type="#_x0000_t75" style="width:55.8pt;height:19.8pt" o:ole="">
             <v:imagedata r:id="rId75" o:title=""/>
           </v:shape>
-          <o:OLEObject Type="Embed" ProgID="Equation.Ribbit" ShapeID="_x0000_i1042" DrawAspect="Content" ObjectID="_1627159718" r:id="rId76"/>
+          <o:OLEObject Type="Embed" ProgID="Equation.Ribbit" ShapeID="_x0000_i1042" DrawAspect="Content" ObjectID="_1632925079" r:id="rId76"/>
         </w:object>
       </w:r>
       <w:r>
@@ -9097,12 +9110,12 @@
           <w:noProof/>
           <w:sz w:val="24"/>
         </w:rPr>
-        <w:object w:dxaOrig="1440" w:dyaOrig="1440" w14:anchorId="0D386D60">
+        <w:object w:dxaOrig="0" w:dyaOrig="0" w14:anchorId="0D386D60">
           <v:shape id="_x0000_s10302" type="#_x0000_t75" style="position:absolute;left:0;text-align:left;margin-left:14pt;margin-top:160.4pt;width:406.45pt;height:414.3pt;z-index:251821056" o:allowoverlap="f">
             <v:imagedata r:id="rId77" o:title=""/>
             <w10:wrap type="topAndBottom"/>
           </v:shape>
-          <o:OLEObject Type="Embed" ProgID="Equation.Ribbit" ShapeID="_x0000_s10302" DrawAspect="Content" ObjectID="_1627159761" r:id="rId78"/>
+          <o:OLEObject Type="Embed" ProgID="Equation.Ribbit" ShapeID="_x0000_s10302" DrawAspect="Content" ObjectID="_1632925122" r:id="rId78"/>
         </w:object>
       </w:r>
     </w:p>
@@ -9126,12 +9139,12 @@
           <w:sz w:val="24"/>
         </w:rPr>
         <w:lastRenderedPageBreak/>
-        <w:object w:dxaOrig="1440" w:dyaOrig="1440" w14:anchorId="2484EF5E">
+        <w:object w:dxaOrig="0" w:dyaOrig="0" w14:anchorId="2484EF5E">
           <v:shape id="_x0000_s10301" type="#_x0000_t75" style="position:absolute;left:0;text-align:left;margin-left:3pt;margin-top:57.65pt;width:417.1pt;height:537.25pt;z-index:251820032;mso-position-horizontal-relative:text;mso-position-vertical-relative:text">
             <v:imagedata r:id="rId79" o:title=""/>
             <w10:wrap type="square"/>
           </v:shape>
-          <o:OLEObject Type="Embed" ProgID="Equation.Ribbit" ShapeID="_x0000_s10301" DrawAspect="Content" ObjectID="_1627159762" r:id="rId80"/>
+          <o:OLEObject Type="Embed" ProgID="Equation.Ribbit" ShapeID="_x0000_s10301" DrawAspect="Content" ObjectID="_1632925123" r:id="rId80"/>
         </w:object>
       </w:r>
       <w:r>
@@ -9190,10 +9203,10 @@
           <w:sz w:val="24"/>
         </w:rPr>
         <w:object w:dxaOrig="1066" w:dyaOrig="255" w14:anchorId="0366AF95">
-          <v:shape id="_x0000_i1045" type="#_x0000_t75" style="width:50pt;height:14pt" o:ole="">
+          <v:shape id="_x0000_i1045" type="#_x0000_t75" style="width:49.8pt;height:13.8pt" o:ole="">
             <v:imagedata r:id="rId81" o:title=""/>
           </v:shape>
-          <o:OLEObject Type="Embed" ProgID="Equation.Ribbit" ShapeID="_x0000_i1045" DrawAspect="Content" ObjectID="_1627159719" r:id="rId82"/>
+          <o:OLEObject Type="Embed" ProgID="Equation.Ribbit" ShapeID="_x0000_i1045" DrawAspect="Content" ObjectID="_1632925080" r:id="rId82"/>
         </w:object>
       </w:r>
       <w:r>
@@ -9267,7 +9280,7 @@
           <w:b w:val="0"/>
         </w:rPr>
       </w:pPr>
-      <w:bookmarkStart w:id="7" w:name="_Toc6909166"/>
+      <w:bookmarkStart w:id="6" w:name="_Toc6909166"/>
       <w:r>
         <w:rPr>
           <w:b w:val="0"/>
@@ -9301,7 +9314,7 @@
         </w:rPr>
         <w:t>Jacobian derivation</w:t>
       </w:r>
-      <w:bookmarkEnd w:id="7"/>
+      <w:bookmarkEnd w:id="6"/>
     </w:p>
     <w:p>
       <w:pPr>
@@ -9316,12 +9329,12 @@
           <w:noProof/>
           <w:sz w:val="24"/>
         </w:rPr>
-        <w:object w:dxaOrig="1440" w:dyaOrig="1440" w14:anchorId="0D386D60">
+        <w:object w:dxaOrig="0" w:dyaOrig="0" w14:anchorId="0D386D60">
           <v:shape id="_x0000_s10240" type="#_x0000_t75" style="position:absolute;left:0;text-align:left;margin-left:26.35pt;margin-top:26.7pt;width:351.65pt;height:198.05pt;z-index:251816960" o:allowoverlap="f">
             <v:imagedata r:id="rId83" o:title=""/>
             <w10:wrap type="topAndBottom"/>
           </v:shape>
-          <o:OLEObject Type="Embed" ProgID="Equation.Ribbit" ShapeID="_x0000_s10240" DrawAspect="Content" ObjectID="_1627159763" r:id="rId84"/>
+          <o:OLEObject Type="Embed" ProgID="Equation.Ribbit" ShapeID="_x0000_s10240" DrawAspect="Content" ObjectID="_1632925124" r:id="rId84"/>
         </w:object>
       </w:r>
       <w:r>
@@ -9355,10 +9368,10 @@
           <w:sz w:val="24"/>
         </w:rPr>
         <w:object w:dxaOrig="1724" w:dyaOrig="238" w14:anchorId="1A1FAB2D">
-          <v:shape id="_x0000_i1047" type="#_x0000_t75" style="width:79.35pt;height:12pt" o:ole="">
+          <v:shape id="_x0000_i1047" type="#_x0000_t75" style="width:79.2pt;height:12pt" o:ole="">
             <v:imagedata r:id="rId85" o:title=""/>
           </v:shape>
-          <o:OLEObject Type="Embed" ProgID="Equation.Ribbit" ShapeID="_x0000_i1047" DrawAspect="Content" ObjectID="_1627159720" r:id="rId86"/>
+          <o:OLEObject Type="Embed" ProgID="Equation.Ribbit" ShapeID="_x0000_i1047" DrawAspect="Content" ObjectID="_1632925081" r:id="rId86"/>
         </w:object>
       </w:r>
       <w:r>
@@ -9430,12 +9443,12 @@
           <w:noProof/>
           <w:sz w:val="24"/>
         </w:rPr>
-        <w:object w:dxaOrig="1440" w:dyaOrig="1440" w14:anchorId="0D386D60">
+        <w:object w:dxaOrig="0" w:dyaOrig="0" w14:anchorId="0D386D60">
           <v:shape id="_x0000_s10299" type="#_x0000_t75" style="position:absolute;left:0;text-align:left;margin-left:26.35pt;margin-top:215.85pt;width:305.2pt;height:197.95pt;z-index:251817984" o:allowoverlap="f">
             <v:imagedata r:id="rId87" o:title=""/>
             <w10:wrap type="topAndBottom"/>
           </v:shape>
-          <o:OLEObject Type="Embed" ProgID="Equation.Ribbit" ShapeID="_x0000_s10299" DrawAspect="Content" ObjectID="_1627159764" r:id="rId88"/>
+          <o:OLEObject Type="Embed" ProgID="Equation.Ribbit" ShapeID="_x0000_s10299" DrawAspect="Content" ObjectID="_1632925125" r:id="rId88"/>
         </w:object>
       </w:r>
       <w:r>
@@ -9465,12 +9478,12 @@
           <w:noProof/>
           <w:sz w:val="24"/>
         </w:rPr>
-        <w:object w:dxaOrig="1440" w:dyaOrig="1440" w14:anchorId="0D386D60">
+        <w:object w:dxaOrig="0" w:dyaOrig="0" w14:anchorId="0D386D60">
           <v:shape id="_x0000_s10401" type="#_x0000_t75" style="position:absolute;left:0;text-align:left;margin-left:26.35pt;margin-top:225.75pt;width:321.5pt;height:181.65pt;z-index:251827200" o:allowoverlap="f">
             <v:imagedata r:id="rId89" o:title=""/>
             <w10:wrap type="topAndBottom"/>
           </v:shape>
-          <o:OLEObject Type="Embed" ProgID="Equation.Ribbit" ShapeID="_x0000_s10401" DrawAspect="Content" ObjectID="_1627159765" r:id="rId90"/>
+          <o:OLEObject Type="Embed" ProgID="Equation.Ribbit" ShapeID="_x0000_s10401" DrawAspect="Content" ObjectID="_1632925126" r:id="rId90"/>
         </w:object>
       </w:r>
       <w:r>
@@ -9502,7 +9515,7 @@
           <w:szCs w:val="32"/>
         </w:rPr>
       </w:pPr>
-      <w:bookmarkStart w:id="8" w:name="_Toc6909167"/>
+      <w:bookmarkStart w:id="7" w:name="_Toc6909167"/>
       <w:r>
         <w:rPr>
           <w:rFonts w:ascii="黑体" w:eastAsia="黑体" w:hAnsi="黑体" w:hint="eastAsia"/>
@@ -9552,7 +9565,7 @@
         </w:rPr>
         <w:t>Error Factors</w:t>
       </w:r>
-      <w:bookmarkEnd w:id="8"/>
+      <w:bookmarkEnd w:id="7"/>
     </w:p>
     <w:p>
       <w:pPr>
@@ -9563,7 +9576,7 @@
           <w:szCs w:val="28"/>
         </w:rPr>
       </w:pPr>
-      <w:bookmarkStart w:id="9" w:name="_Toc6909168"/>
+      <w:bookmarkStart w:id="8" w:name="_Toc6909168"/>
       <w:r>
         <w:rPr>
           <w:noProof/>
@@ -9684,7 +9697,7 @@
         </w:rPr>
         <w:t>errors</w:t>
       </w:r>
-      <w:bookmarkEnd w:id="9"/>
+      <w:bookmarkEnd w:id="8"/>
     </w:p>
     <w:p>
       <w:pPr>
@@ -9989,12 +10002,12 @@
         <w:rPr>
           <w:noProof/>
         </w:rPr>
-        <w:object w:dxaOrig="1440" w:dyaOrig="1440" w14:anchorId="6C06F8F4">
+        <w:object w:dxaOrig="0" w:dyaOrig="0" w14:anchorId="6C06F8F4">
           <v:shape id="_x0000_s10364" type="#_x0000_t75" style="position:absolute;left:0;text-align:left;margin-left:97.25pt;margin-top:4.2pt;width:225.2pt;height:107.85pt;z-index:251824128;mso-position-horizontal-relative:text;mso-position-vertical-relative:text" wrapcoords="4010 281 2674 281 2111 982 2040 9257 -70 10519 -70 11642 1970 13745 2040 18234 2322 20478 2533 21319 11468 21319 11679 20478 11961 18234 11961 13745 14283 13745 21530 12062 21600 9818 21178 9678 17379 9257 17519 8696 16886 8416 11961 7013 11961 1122 11328 281 10202 281 4010 281">
             <v:imagedata r:id="rId92" o:title=""/>
             <w10:wrap type="square"/>
           </v:shape>
-          <o:OLEObject Type="Embed" ProgID="Equation.Ribbit" ShapeID="_x0000_s10364" DrawAspect="Content" ObjectID="_1627159766" r:id="rId93"/>
+          <o:OLEObject Type="Embed" ProgID="Equation.Ribbit" ShapeID="_x0000_s10364" DrawAspect="Content" ObjectID="_1632925127" r:id="rId93"/>
         </w:object>
       </w:r>
     </w:p>
@@ -10093,12 +10106,12 @@
           <w:noProof/>
           <w:sz w:val="24"/>
         </w:rPr>
-        <w:object w:dxaOrig="1440" w:dyaOrig="1440" w14:anchorId="34C84A6E">
+        <w:object w:dxaOrig="0" w:dyaOrig="0" w14:anchorId="34C84A6E">
           <v:shape id="_x0000_s10365" type="#_x0000_t75" style="position:absolute;left:0;text-align:left;margin-left:11.5pt;margin-top:53.65pt;width:417.05pt;height:177.15pt;z-index:251825152" o:allowoverlap="f">
             <v:imagedata r:id="rId94" o:title=""/>
             <w10:wrap type="topAndBottom"/>
           </v:shape>
-          <o:OLEObject Type="Embed" ProgID="Equation.Ribbit" ShapeID="_x0000_s10365" DrawAspect="Content" ObjectID="_1627159767" r:id="rId95"/>
+          <o:OLEObject Type="Embed" ProgID="Equation.Ribbit" ShapeID="_x0000_s10365" DrawAspect="Content" ObjectID="_1632925128" r:id="rId95"/>
         </w:object>
       </w:r>
       <w:r>
@@ -10237,12 +10250,12 @@
           <w:sz w:val="24"/>
         </w:rPr>
         <w:lastRenderedPageBreak/>
-        <w:object w:dxaOrig="1440" w:dyaOrig="1440" w14:anchorId="34C84A6E">
+        <w:object w:dxaOrig="0" w:dyaOrig="0" w14:anchorId="34C84A6E">
           <v:shape id="_x0000_s10366" type="#_x0000_t75" style="position:absolute;left:0;text-align:left;margin-left:3.35pt;margin-top:66.8pt;width:418.9pt;height:143.9pt;z-index:251826176" o:allowoverlap="f">
             <v:imagedata r:id="rId96" o:title=""/>
             <w10:wrap type="topAndBottom"/>
           </v:shape>
-          <o:OLEObject Type="Embed" ProgID="Equation.Ribbit" ShapeID="_x0000_s10366" DrawAspect="Content" ObjectID="_1627159768" r:id="rId97"/>
+          <o:OLEObject Type="Embed" ProgID="Equation.Ribbit" ShapeID="_x0000_s10366" DrawAspect="Content" ObjectID="_1632925129" r:id="rId97"/>
         </w:object>
       </w:r>
       <w:r>
@@ -10266,10 +10279,10 @@
           <w:sz w:val="24"/>
         </w:rPr>
         <w:object w:dxaOrig="2880" w:dyaOrig="298" w14:anchorId="0952E07F">
-          <v:shape id="_x0000_i1053" type="#_x0000_t75" style="width:134.35pt;height:16pt" o:ole="">
+          <v:shape id="_x0000_i1053" type="#_x0000_t75" style="width:134.4pt;height:16.2pt" o:ole="">
             <v:imagedata r:id="rId98" o:title=""/>
           </v:shape>
-          <o:OLEObject Type="Embed" ProgID="Equation.Ribbit" ShapeID="_x0000_i1053" DrawAspect="Content" ObjectID="_1627159721" r:id="rId99"/>
+          <o:OLEObject Type="Embed" ProgID="Equation.Ribbit" ShapeID="_x0000_i1053" DrawAspect="Content" ObjectID="_1632925082" r:id="rId99"/>
         </w:object>
       </w:r>
       <w:r>
@@ -10314,10 +10327,10 @@
           <w:sz w:val="24"/>
         </w:rPr>
         <w:object w:dxaOrig="1330" w:dyaOrig="270" w14:anchorId="6447C99A">
-          <v:shape id="_x0000_i1054" type="#_x0000_t75" style="width:62.35pt;height:14pt" o:ole="">
+          <v:shape id="_x0000_i1054" type="#_x0000_t75" style="width:62.4pt;height:13.8pt" o:ole="">
             <v:imagedata r:id="rId100" o:title=""/>
           </v:shape>
-          <o:OLEObject Type="Embed" ProgID="Equation.Ribbit" ShapeID="_x0000_i1054" DrawAspect="Content" ObjectID="_1627159722" r:id="rId101"/>
+          <o:OLEObject Type="Embed" ProgID="Equation.Ribbit" ShapeID="_x0000_i1054" DrawAspect="Content" ObjectID="_1632925083" r:id="rId101"/>
         </w:object>
       </w:r>
       <w:r>
@@ -10427,10 +10440,10 @@
           <w:sz w:val="24"/>
         </w:rPr>
         <w:object w:dxaOrig="284" w:dyaOrig="260" w14:anchorId="2764902D">
-          <v:shape id="_x0000_i1055" type="#_x0000_t75" style="width:14pt;height:14pt" o:ole="">
+          <v:shape id="_x0000_i1055" type="#_x0000_t75" style="width:13.8pt;height:13.8pt" o:ole="">
             <v:imagedata r:id="rId102" o:title=""/>
           </v:shape>
-          <o:OLEObject Type="Embed" ProgID="Equation.Ribbit" ShapeID="_x0000_i1055" DrawAspect="Content" ObjectID="_1627159723" r:id="rId103"/>
+          <o:OLEObject Type="Embed" ProgID="Equation.Ribbit" ShapeID="_x0000_i1055" DrawAspect="Content" ObjectID="_1632925084" r:id="rId103"/>
         </w:object>
       </w:r>
       <w:r>
@@ -10474,12 +10487,12 @@
           <w:noProof/>
           <w:sz w:val="24"/>
         </w:rPr>
-        <w:object w:dxaOrig="1440" w:dyaOrig="1440" w14:anchorId="02DC2D64">
+        <w:object w:dxaOrig="0" w:dyaOrig="0" w14:anchorId="02DC2D64">
           <v:shape id="_x0000_s9855" type="#_x0000_t75" style="position:absolute;left:0;text-align:left;margin-left:44.65pt;margin-top:4.75pt;width:374.7pt;height:50.25pt;z-index:251798528" o:allowoverlap="f">
             <v:imagedata r:id="rId104" o:title=""/>
             <w10:wrap type="topAndBottom"/>
           </v:shape>
-          <o:OLEObject Type="Embed" ProgID="Equation.Ribbit" ShapeID="_x0000_s9855" DrawAspect="Content" ObjectID="_1627159769" r:id="rId105"/>
+          <o:OLEObject Type="Embed" ProgID="Equation.Ribbit" ShapeID="_x0000_s9855" DrawAspect="Content" ObjectID="_1632925130" r:id="rId105"/>
         </w:object>
       </w:r>
     </w:p>
@@ -10506,7 +10519,7 @@
           <w:szCs w:val="28"/>
         </w:rPr>
       </w:pPr>
-      <w:bookmarkStart w:id="10" w:name="_Toc6909169"/>
+      <w:bookmarkStart w:id="9" w:name="_Toc6909169"/>
       <w:r>
         <w:rPr>
           <w:b w:val="0"/>
@@ -10549,7 +10562,7 @@
         </w:rPr>
         <w:t>Jacobian derivation</w:t>
       </w:r>
-      <w:bookmarkEnd w:id="10"/>
+      <w:bookmarkEnd w:id="9"/>
     </w:p>
     <w:p>
       <w:pPr>
@@ -10559,7 +10572,7 @@
           <w:b w:val="0"/>
         </w:rPr>
       </w:pPr>
-      <w:bookmarkStart w:id="11" w:name="_Toc6909170"/>
+      <w:bookmarkStart w:id="10" w:name="_Toc6909170"/>
       <w:r>
         <w:rPr>
           <w:b w:val="0"/>
@@ -10593,7 +10606,7 @@
         </w:rPr>
         <w:t>Dynamic Parameter</w:t>
       </w:r>
-      <w:bookmarkEnd w:id="11"/>
+      <w:bookmarkEnd w:id="10"/>
     </w:p>
     <w:p>
       <w:pPr>
@@ -10610,12 +10623,12 @@
           <w:noProof/>
           <w:sz w:val="24"/>
         </w:rPr>
-        <w:object w:dxaOrig="1440" w:dyaOrig="1440" w14:anchorId="3F9A056C">
+        <w:object w:dxaOrig="0" w:dyaOrig="0" w14:anchorId="3F9A056C">
           <v:shape id="_x0000_s9857" type="#_x0000_t75" style="position:absolute;left:0;text-align:left;margin-left:22.35pt;margin-top:43.8pt;width:392.95pt;height:33.6pt;z-index:251800576" o:allowoverlap="f">
             <v:imagedata r:id="rId106" o:title=""/>
             <w10:wrap type="topAndBottom"/>
           </v:shape>
-          <o:OLEObject Type="Embed" ProgID="Equation.Ribbit" ShapeID="_x0000_s9857" DrawAspect="Content" ObjectID="_1627159770" r:id="rId107"/>
+          <o:OLEObject Type="Embed" ProgID="Equation.Ribbit" ShapeID="_x0000_s9857" DrawAspect="Content" ObjectID="_1632925131" r:id="rId107"/>
         </w:object>
       </w:r>
       <w:r>
@@ -10646,10 +10659,10 @@
           <w:sz w:val="24"/>
         </w:rPr>
         <w:object w:dxaOrig="153" w:dyaOrig="198" w14:anchorId="5EBB2161">
-          <v:shape id="_x0000_i1058" type="#_x0000_t75" style="width:8.35pt;height:9.65pt" o:ole="">
+          <v:shape id="_x0000_i1058" type="#_x0000_t75" style="width:8.4pt;height:9.6pt" o:ole="">
             <v:imagedata r:id="rId108" o:title=""/>
           </v:shape>
-          <o:OLEObject Type="Embed" ProgID="Equation.Ribbit" ShapeID="_x0000_i1058" DrawAspect="Content" ObjectID="_1627159724" r:id="rId109"/>
+          <o:OLEObject Type="Embed" ProgID="Equation.Ribbit" ShapeID="_x0000_i1058" DrawAspect="Content" ObjectID="_1632925085" r:id="rId109"/>
         </w:object>
       </w:r>
       <w:r>
@@ -10680,7 +10693,7 @@
         </w:rPr>
         <w:t>observed by frame</w:t>
       </w:r>
-      <w:bookmarkStart w:id="12" w:name="_Hlk4574184"/>
+      <w:bookmarkStart w:id="11" w:name="_Hlk4574184"/>
       <w:r>
         <w:rPr>
           <w:rFonts w:eastAsiaTheme="minorEastAsia"/>
@@ -10695,10 +10708,10 @@
           <w:sz w:val="24"/>
         </w:rPr>
         <w:object w:dxaOrig="327" w:dyaOrig="284" w14:anchorId="295B95EF">
-          <v:shape id="_x0000_i1059" type="#_x0000_t75" style="width:16pt;height:14pt" o:ole="">
+          <v:shape id="_x0000_i1059" type="#_x0000_t75" style="width:16.2pt;height:13.8pt" o:ole="">
             <v:imagedata r:id="rId110" o:title=""/>
           </v:shape>
-          <o:OLEObject Type="Embed" ProgID="Equation.Ribbit" ShapeID="_x0000_i1059" DrawAspect="Content" ObjectID="_1627159725" r:id="rId111"/>
+          <o:OLEObject Type="Embed" ProgID="Equation.Ribbit" ShapeID="_x0000_i1059" DrawAspect="Content" ObjectID="_1632925086" r:id="rId111"/>
         </w:object>
       </w:r>
       <w:r>
@@ -10715,10 +10728,10 @@
           <w:sz w:val="24"/>
         </w:rPr>
         <w:object w:dxaOrig="346" w:dyaOrig="284" w14:anchorId="162C4B28">
-          <v:shape id="_x0000_i1060" type="#_x0000_t75" style="width:16pt;height:14pt" o:ole="">
+          <v:shape id="_x0000_i1060" type="#_x0000_t75" style="width:16.2pt;height:13.8pt" o:ole="">
             <v:imagedata r:id="rId112" o:title=""/>
           </v:shape>
-          <o:OLEObject Type="Embed" ProgID="Equation.Ribbit" ShapeID="_x0000_i1060" DrawAspect="Content" ObjectID="_1627159726" r:id="rId113"/>
+          <o:OLEObject Type="Embed" ProgID="Equation.Ribbit" ShapeID="_x0000_i1060" DrawAspect="Content" ObjectID="_1632925087" r:id="rId113"/>
         </w:object>
       </w:r>
       <w:r>
@@ -10728,7 +10741,7 @@
         </w:rPr>
         <w:t xml:space="preserve"> </w:t>
       </w:r>
-      <w:bookmarkEnd w:id="12"/>
+      <w:bookmarkEnd w:id="11"/>
       <w:r>
         <w:rPr>
           <w:rFonts w:eastAsiaTheme="minorEastAsia"/>
@@ -10757,10 +10770,10 @@
           <w:sz w:val="24"/>
         </w:rPr>
         <w:object w:dxaOrig="262" w:dyaOrig="284" w14:anchorId="3EFE64A7">
-          <v:shape id="_x0000_i1061" type="#_x0000_t75" style="width:12pt;height:14pt" o:ole="">
+          <v:shape id="_x0000_i1061" type="#_x0000_t75" style="width:12pt;height:13.8pt" o:ole="">
             <v:imagedata r:id="rId114" o:title=""/>
           </v:shape>
-          <o:OLEObject Type="Embed" ProgID="Equation.Ribbit" ShapeID="_x0000_i1061" DrawAspect="Content" ObjectID="_1627159727" r:id="rId115"/>
+          <o:OLEObject Type="Embed" ProgID="Equation.Ribbit" ShapeID="_x0000_i1061" DrawAspect="Content" ObjectID="_1632925088" r:id="rId115"/>
         </w:object>
       </w:r>
       <w:r>
@@ -10777,10 +10790,10 @@
           <w:sz w:val="24"/>
         </w:rPr>
         <w:object w:dxaOrig="282" w:dyaOrig="284" w14:anchorId="40682273">
-          <v:shape id="_x0000_i1062" type="#_x0000_t75" style="width:14pt;height:14pt" o:ole="">
+          <v:shape id="_x0000_i1062" type="#_x0000_t75" style="width:13.8pt;height:13.8pt" o:ole="">
             <v:imagedata r:id="rId116" o:title=""/>
           </v:shape>
-          <o:OLEObject Type="Embed" ProgID="Equation.Ribbit" ShapeID="_x0000_i1062" DrawAspect="Content" ObjectID="_1627159728" r:id="rId117"/>
+          <o:OLEObject Type="Embed" ProgID="Equation.Ribbit" ShapeID="_x0000_i1062" DrawAspect="Content" ObjectID="_1632925089" r:id="rId117"/>
         </w:object>
       </w:r>
       <w:r>
@@ -10850,12 +10863,12 @@
           <w:noProof/>
           <w:sz w:val="24"/>
         </w:rPr>
-        <w:object w:dxaOrig="1440" w:dyaOrig="1440" w14:anchorId="12CEE012">
+        <w:object w:dxaOrig="0" w:dyaOrig="0" w14:anchorId="12CEE012">
           <v:shape id="_x0000_s10402" type="#_x0000_t75" style="position:absolute;left:0;text-align:left;margin-left:41.1pt;margin-top:145.45pt;width:370.3pt;height:84.75pt;z-index:251828224" o:allowoverlap="f">
             <v:imagedata r:id="rId118" o:title=""/>
             <w10:wrap type="topAndBottom"/>
           </v:shape>
-          <o:OLEObject Type="Embed" ProgID="Equation.Ribbit" ShapeID="_x0000_s10402" DrawAspect="Content" ObjectID="_1627159771" r:id="rId119"/>
+          <o:OLEObject Type="Embed" ProgID="Equation.Ribbit" ShapeID="_x0000_s10402" DrawAspect="Content" ObjectID="_1632925132" r:id="rId119"/>
         </w:object>
       </w:r>
       <w:r>
@@ -10930,10 +10943,10 @@
           <w:sz w:val="24"/>
         </w:rPr>
         <w:object w:dxaOrig="153" w:dyaOrig="198" w14:anchorId="6ED76751">
-          <v:shape id="_x0000_i1064" type="#_x0000_t75" style="width:8.35pt;height:9.65pt" o:ole="">
+          <v:shape id="_x0000_i1064" type="#_x0000_t75" style="width:8.4pt;height:9.6pt" o:ole="">
             <v:imagedata r:id="rId108" o:title=""/>
           </v:shape>
-          <o:OLEObject Type="Embed" ProgID="Equation.Ribbit" ShapeID="_x0000_i1064" DrawAspect="Content" ObjectID="_1627159729" r:id="rId120"/>
+          <o:OLEObject Type="Embed" ProgID="Equation.Ribbit" ShapeID="_x0000_i1064" DrawAspect="Content" ObjectID="_1632925090" r:id="rId120"/>
         </w:object>
       </w:r>
       <w:r>
@@ -10950,10 +10963,10 @@
           <w:sz w:val="24"/>
         </w:rPr>
         <w:object w:dxaOrig="202" w:dyaOrig="284" w14:anchorId="45240FFD">
-          <v:shape id="_x0000_i1065" type="#_x0000_t75" style="width:9.65pt;height:14pt" o:ole="">
+          <v:shape id="_x0000_i1065" type="#_x0000_t75" style="width:9.6pt;height:13.8pt" o:ole="">
             <v:imagedata r:id="rId121" o:title=""/>
           </v:shape>
-          <o:OLEObject Type="Embed" ProgID="Equation.Ribbit" ShapeID="_x0000_i1065" DrawAspect="Content" ObjectID="_1627159730" r:id="rId122"/>
+          <o:OLEObject Type="Embed" ProgID="Equation.Ribbit" ShapeID="_x0000_i1065" DrawAspect="Content" ObjectID="_1632925091" r:id="rId122"/>
         </w:object>
       </w:r>
       <w:r>
@@ -11054,10 +11067,10 @@
           <w:sz w:val="24"/>
         </w:rPr>
         <w:object w:dxaOrig="240" w:dyaOrig="198" w14:anchorId="311E17D2">
-          <v:shape id="_x0000_i1066" type="#_x0000_t75" style="width:12pt;height:9.65pt" o:ole="">
+          <v:shape id="_x0000_i1066" type="#_x0000_t75" style="width:12pt;height:9.6pt" o:ole="">
             <v:imagedata r:id="rId56" o:title=""/>
           </v:shape>
-          <o:OLEObject Type="Embed" ProgID="Equation.Ribbit" ShapeID="_x0000_i1066" DrawAspect="Content" ObjectID="_1627159731" r:id="rId123"/>
+          <o:OLEObject Type="Embed" ProgID="Equation.Ribbit" ShapeID="_x0000_i1066" DrawAspect="Content" ObjectID="_1632925092" r:id="rId123"/>
         </w:object>
       </w:r>
       <w:r>
@@ -11095,10 +11108,10 @@
           <w:sz w:val="24"/>
         </w:rPr>
         <w:object w:dxaOrig="1164" w:dyaOrig="252" w14:anchorId="5A5A0031">
-          <v:shape id="_x0000_i1067" type="#_x0000_t75" style="width:54.35pt;height:12pt" o:ole="">
+          <v:shape id="_x0000_i1067" type="#_x0000_t75" style="width:54.6pt;height:12pt" o:ole="">
             <v:imagedata r:id="rId124" o:title=""/>
           </v:shape>
-          <o:OLEObject Type="Embed" ProgID="Equation.Ribbit" ShapeID="_x0000_i1067" DrawAspect="Content" ObjectID="_1627159732" r:id="rId125"/>
+          <o:OLEObject Type="Embed" ProgID="Equation.Ribbit" ShapeID="_x0000_i1067" DrawAspect="Content" ObjectID="_1632925093" r:id="rId125"/>
         </w:object>
       </w:r>
       <w:r>
@@ -11122,10 +11135,10 @@
           <w:sz w:val="24"/>
         </w:rPr>
         <w:object w:dxaOrig="240" w:dyaOrig="198" w14:anchorId="5F399C80">
-          <v:shape id="_x0000_i1068" type="#_x0000_t75" style="width:12pt;height:9.65pt" o:ole="">
+          <v:shape id="_x0000_i1068" type="#_x0000_t75" style="width:12pt;height:9.6pt" o:ole="">
             <v:imagedata r:id="rId56" o:title=""/>
           </v:shape>
-          <o:OLEObject Type="Embed" ProgID="Equation.Ribbit" ShapeID="_x0000_i1068" DrawAspect="Content" ObjectID="_1627159733" r:id="rId126"/>
+          <o:OLEObject Type="Embed" ProgID="Equation.Ribbit" ShapeID="_x0000_i1068" DrawAspect="Content" ObjectID="_1632925094" r:id="rId126"/>
         </w:object>
       </w:r>
       <w:r>
@@ -11142,10 +11155,10 @@
           <w:sz w:val="24"/>
         </w:rPr>
         <w:object w:dxaOrig="202" w:dyaOrig="284" w14:anchorId="753448D4">
-          <v:shape id="_x0000_i1069" type="#_x0000_t75" style="width:9.65pt;height:14pt" o:ole="">
+          <v:shape id="_x0000_i1069" type="#_x0000_t75" style="width:9.6pt;height:13.8pt" o:ole="">
             <v:imagedata r:id="rId121" o:title=""/>
           </v:shape>
-          <o:OLEObject Type="Embed" ProgID="Equation.Ribbit" ShapeID="_x0000_i1069" DrawAspect="Content" ObjectID="_1627159734" r:id="rId127"/>
+          <o:OLEObject Type="Embed" ProgID="Equation.Ribbit" ShapeID="_x0000_i1069" DrawAspect="Content" ObjectID="_1632925095" r:id="rId127"/>
         </w:object>
       </w:r>
       <w:r>
@@ -11162,10 +11175,10 @@
           <w:sz w:val="24"/>
         </w:rPr>
         <w:object w:dxaOrig="242" w:dyaOrig="288" w14:anchorId="3BF7D4EC">
-          <v:shape id="_x0000_i1070" type="#_x0000_t75" style="width:12pt;height:16pt" o:ole="">
+          <v:shape id="_x0000_i1070" type="#_x0000_t75" style="width:12pt;height:16.2pt" o:ole="">
             <v:imagedata r:id="rId128" o:title=""/>
           </v:shape>
-          <o:OLEObject Type="Embed" ProgID="Equation.Ribbit" ShapeID="_x0000_i1070" DrawAspect="Content" ObjectID="_1627159735" r:id="rId129"/>
+          <o:OLEObject Type="Embed" ProgID="Equation.Ribbit" ShapeID="_x0000_i1070" DrawAspect="Content" ObjectID="_1632925096" r:id="rId129"/>
         </w:object>
       </w:r>
       <w:r>
@@ -11182,10 +11195,10 @@
           <w:sz w:val="24"/>
         </w:rPr>
         <w:object w:dxaOrig="1466" w:dyaOrig="342" w14:anchorId="707C3CFC">
-          <v:shape id="_x0000_i1071" type="#_x0000_t75" style="width:67.65pt;height:18.35pt" o:ole="">
+          <v:shape id="_x0000_i1071" type="#_x0000_t75" style="width:67.8pt;height:18.6pt" o:ole="">
             <v:imagedata r:id="rId130" o:title=""/>
           </v:shape>
-          <o:OLEObject Type="Embed" ProgID="Equation.Ribbit" ShapeID="_x0000_i1071" DrawAspect="Content" ObjectID="_1627159736" r:id="rId131"/>
+          <o:OLEObject Type="Embed" ProgID="Equation.Ribbit" ShapeID="_x0000_i1071" DrawAspect="Content" ObjectID="_1632925097" r:id="rId131"/>
         </w:object>
       </w:r>
       <w:r>
@@ -11209,10 +11222,10 @@
           <w:sz w:val="24"/>
         </w:rPr>
         <w:object w:dxaOrig="240" w:dyaOrig="300" w14:anchorId="09149FE1">
-          <v:shape id="_x0000_i1072" type="#_x0000_t75" style="width:12pt;height:16pt" o:ole="">
+          <v:shape id="_x0000_i1072" type="#_x0000_t75" style="width:12pt;height:16.2pt" o:ole="">
             <v:imagedata r:id="rId132" o:title=""/>
           </v:shape>
-          <o:OLEObject Type="Embed" ProgID="Equation.Ribbit" ShapeID="_x0000_i1072" DrawAspect="Content" ObjectID="_1627159737" r:id="rId133"/>
+          <o:OLEObject Type="Embed" ProgID="Equation.Ribbit" ShapeID="_x0000_i1072" DrawAspect="Content" ObjectID="_1632925098" r:id="rId133"/>
         </w:object>
       </w:r>
       <w:r>
@@ -11250,10 +11263,10 @@
           <w:sz w:val="24"/>
         </w:rPr>
         <w:object w:dxaOrig="1212" w:dyaOrig="320" w14:anchorId="3AE35E18">
-          <v:shape id="_x0000_i1073" type="#_x0000_t75" style="width:56pt;height:16pt" o:ole="">
+          <v:shape id="_x0000_i1073" type="#_x0000_t75" style="width:55.8pt;height:16.2pt" o:ole="">
             <v:imagedata r:id="rId134" o:title=""/>
           </v:shape>
-          <o:OLEObject Type="Embed" ProgID="Equation.Ribbit" ShapeID="_x0000_i1073" DrawAspect="Content" ObjectID="_1627159738" r:id="rId135"/>
+          <o:OLEObject Type="Embed" ProgID="Equation.Ribbit" ShapeID="_x0000_i1073" DrawAspect="Content" ObjectID="_1632925099" r:id="rId135"/>
         </w:object>
       </w:r>
       <w:r>
@@ -11277,10 +11290,10 @@
           <w:sz w:val="24"/>
         </w:rPr>
         <w:object w:dxaOrig="240" w:dyaOrig="320" w14:anchorId="2DACBAB7">
-          <v:shape id="_x0000_i1074" type="#_x0000_t75" style="width:12pt;height:18.35pt" o:ole="">
+          <v:shape id="_x0000_i1074" type="#_x0000_t75" style="width:12pt;height:18.6pt" o:ole="">
             <v:imagedata r:id="rId136" o:title=""/>
           </v:shape>
-          <o:OLEObject Type="Embed" ProgID="Equation.Ribbit" ShapeID="_x0000_i1074" DrawAspect="Content" ObjectID="_1627159739" r:id="rId137"/>
+          <o:OLEObject Type="Embed" ProgID="Equation.Ribbit" ShapeID="_x0000_i1074" DrawAspect="Content" ObjectID="_1632925100" r:id="rId137"/>
         </w:object>
       </w:r>
       <w:r>
@@ -11325,10 +11338,10 @@
           <w:sz w:val="24"/>
         </w:rPr>
         <w:object w:dxaOrig="202" w:dyaOrig="302" w14:anchorId="48172442">
-          <v:shape id="_x0000_i1075" type="#_x0000_t75" style="width:9.65pt;height:16pt" o:ole="">
+          <v:shape id="_x0000_i1075" type="#_x0000_t75" style="width:9.6pt;height:16.2pt" o:ole="">
             <v:imagedata r:id="rId138" o:title=""/>
           </v:shape>
-          <o:OLEObject Type="Embed" ProgID="Equation.Ribbit" ShapeID="_x0000_i1075" DrawAspect="Content" ObjectID="_1627159740" r:id="rId139"/>
+          <o:OLEObject Type="Embed" ProgID="Equation.Ribbit" ShapeID="_x0000_i1075" DrawAspect="Content" ObjectID="_1632925101" r:id="rId139"/>
         </w:object>
       </w:r>
       <w:r>
@@ -11389,12 +11402,12 @@
           <w:noProof/>
           <w:sz w:val="24"/>
         </w:rPr>
-        <w:object w:dxaOrig="1440" w:dyaOrig="1440" w14:anchorId="5B154ABA">
+        <w:object w:dxaOrig="0" w:dyaOrig="0" w14:anchorId="5B154ABA">
           <v:shape id="_x0000_s9863" type="#_x0000_t75" style="position:absolute;left:0;text-align:left;margin-left:33.35pt;margin-top:25.3pt;width:380.35pt;height:106.7pt;z-index:251806720" o:allowoverlap="f">
             <v:imagedata r:id="rId140" o:title=""/>
             <w10:wrap type="topAndBottom"/>
           </v:shape>
-          <o:OLEObject Type="Embed" ProgID="Equation.Ribbit" ShapeID="_x0000_s9863" DrawAspect="Content" ObjectID="_1627159772" r:id="rId141"/>
+          <o:OLEObject Type="Embed" ProgID="Equation.Ribbit" ShapeID="_x0000_s9863" DrawAspect="Content" ObjectID="_1632925133" r:id="rId141"/>
         </w:object>
       </w:r>
       <w:r>
@@ -11521,12 +11534,12 @@
           <w:noProof/>
           <w:sz w:val="24"/>
         </w:rPr>
-        <w:object w:dxaOrig="1440" w:dyaOrig="1440" w14:anchorId="27331FA6">
+        <w:object w:dxaOrig="0" w:dyaOrig="0" w14:anchorId="27331FA6">
           <v:shape id="_x0000_s10452" type="#_x0000_t75" style="position:absolute;left:0;text-align:left;margin-left:51.15pt;margin-top:20.05pt;width:355.55pt;height:234.6pt;z-index:251832320" o:allowoverlap="f">
             <v:imagedata r:id="rId142" o:title=""/>
             <w10:wrap type="topAndBottom"/>
           </v:shape>
-          <o:OLEObject Type="Embed" ProgID="Equation.Ribbit" ShapeID="_x0000_s10452" DrawAspect="Content" ObjectID="_1627159773" r:id="rId143"/>
+          <o:OLEObject Type="Embed" ProgID="Equation.Ribbit" ShapeID="_x0000_s10452" DrawAspect="Content" ObjectID="_1632925134" r:id="rId143"/>
         </w:object>
       </w:r>
       <w:r>
@@ -11594,10 +11607,10 @@
           <w:sz w:val="24"/>
         </w:rPr>
         <w:object w:dxaOrig="194" w:dyaOrig="259" w14:anchorId="6F51EE75">
-          <v:shape id="_x0000_i1078" type="#_x0000_t75" style="width:9.65pt;height:14pt" o:ole="">
+          <v:shape id="_x0000_i1078" type="#_x0000_t75" style="width:9.6pt;height:13.8pt" o:ole="">
             <v:imagedata r:id="rId144" o:title=""/>
           </v:shape>
-          <o:OLEObject Type="Embed" ProgID="Equation.Ribbit" ShapeID="_x0000_i1078" DrawAspect="Content" ObjectID="_1627159741" r:id="rId145"/>
+          <o:OLEObject Type="Embed" ProgID="Equation.Ribbit" ShapeID="_x0000_i1078" DrawAspect="Content" ObjectID="_1632925102" r:id="rId145"/>
         </w:object>
       </w:r>
       <w:r>
@@ -11670,12 +11683,12 @@
           <w:color w:val="FF0000"/>
           <w:sz w:val="24"/>
         </w:rPr>
-        <w:object w:dxaOrig="1440" w:dyaOrig="1440" w14:anchorId="27331FA6">
+        <w:object w:dxaOrig="0" w:dyaOrig="0" w14:anchorId="27331FA6">
           <v:shape id="_x0000_s10405" type="#_x0000_t75" style="position:absolute;left:0;text-align:left;margin-left:72.25pt;margin-top:25.7pt;width:348.1pt;height:84.65pt;z-index:251830272;mso-position-horizontal-relative:text;mso-position-vertical-relative:text" o:allowoverlap="f">
             <v:imagedata r:id="rId146" o:title=""/>
             <w10:wrap type="topAndBottom"/>
           </v:shape>
-          <o:OLEObject Type="Embed" ProgID="Equation.Ribbit" ShapeID="_x0000_s10405" DrawAspect="Content" ObjectID="_1627159774" r:id="rId147"/>
+          <o:OLEObject Type="Embed" ProgID="Equation.Ribbit" ShapeID="_x0000_s10405" DrawAspect="Content" ObjectID="_1632925135" r:id="rId147"/>
         </w:object>
       </w:r>
       <w:r>
@@ -11725,10 +11738,10 @@
           <w:sz w:val="24"/>
         </w:rPr>
         <w:object w:dxaOrig="208" w:dyaOrig="298" w14:anchorId="6447C55A">
-          <v:shape id="_x0000_i1080" type="#_x0000_t75" style="width:9.65pt;height:16pt" o:ole="">
+          <v:shape id="_x0000_i1080" type="#_x0000_t75" style="width:9.6pt;height:16.2pt" o:ole="">
             <v:imagedata r:id="rId148" o:title=""/>
           </v:shape>
-          <o:OLEObject Type="Embed" ProgID="Equation.Ribbit" ShapeID="_x0000_i1080" DrawAspect="Content" ObjectID="_1627159742" r:id="rId149"/>
+          <o:OLEObject Type="Embed" ProgID="Equation.Ribbit" ShapeID="_x0000_i1080" DrawAspect="Content" ObjectID="_1632925103" r:id="rId149"/>
         </w:object>
       </w:r>
       <w:r>
@@ -11823,12 +11836,12 @@
           <w:rFonts w:eastAsiaTheme="minorEastAsia"/>
           <w:sz w:val="24"/>
         </w:rPr>
-        <w:object w:dxaOrig="1440" w:dyaOrig="1440" w14:anchorId="5AE0B52F">
-          <v:shape id="_x0000_s10453" type="#_x0000_t75" style="position:absolute;left:0;text-align:left;margin-left:-8pt;margin-top:65.5pt;width:439.6pt;height:376.6pt;z-index:251833344" o:allowoverlap="f">
+        <w:object w:dxaOrig="0" w:dyaOrig="0" w14:anchorId="5AE0B52F">
+          <v:shape id="_x0000_s10453" type="#_x0000_t75" style="position:absolute;left:0;text-align:left;margin-left:-8pt;margin-top:65.5pt;width:403.8pt;height:179.65pt;z-index:251833344" o:allowoverlap="f">
             <v:imagedata r:id="rId150" o:title=""/>
             <w10:wrap type="topAndBottom"/>
           </v:shape>
-          <o:OLEObject Type="Embed" ProgID="Equation.Ribbit" ShapeID="_x0000_s10453" DrawAspect="Content" ObjectID="_1627159775" r:id="rId151"/>
+          <o:OLEObject Type="Embed" ProgID="Equation.Ribbit" ShapeID="_x0000_s10453" DrawAspect="Content" ObjectID="_1632925136" r:id="rId151"/>
         </w:object>
       </w:r>
       <w:r>
@@ -11859,10 +11872,10 @@
           <w:sz w:val="24"/>
         </w:rPr>
         <w:object w:dxaOrig="153" w:dyaOrig="198" w14:anchorId="65B22E17">
-          <v:shape id="_x0000_i1082" type="#_x0000_t75" style="width:8.35pt;height:9.65pt" o:ole="">
+          <v:shape id="_x0000_i1082" type="#_x0000_t75" style="width:8.4pt;height:9.6pt" o:ole="">
             <v:imagedata r:id="rId108" o:title=""/>
           </v:shape>
-          <o:OLEObject Type="Embed" ProgID="Equation.Ribbit" ShapeID="_x0000_i1082" DrawAspect="Content" ObjectID="_1627159743" r:id="rId152"/>
+          <o:OLEObject Type="Embed" ProgID="Equation.Ribbit" ShapeID="_x0000_i1082" DrawAspect="Content" ObjectID="_1632925104" r:id="rId152"/>
         </w:object>
       </w:r>
       <w:r>
@@ -11879,10 +11892,10 @@
           <w:sz w:val="24"/>
         </w:rPr>
         <w:object w:dxaOrig="282" w:dyaOrig="356" w14:anchorId="239EC7A8">
-          <v:shape id="_x0000_i1083" type="#_x0000_t75" style="width:14pt;height:17.65pt" o:ole="">
+          <v:shape id="_x0000_i1083" type="#_x0000_t75" style="width:13.8pt;height:17.4pt" o:ole="">
             <v:imagedata r:id="rId153" o:title=""/>
           </v:shape>
-          <o:OLEObject Type="Embed" ProgID="Equation.Ribbit" ShapeID="_x0000_i1083" DrawAspect="Content" ObjectID="_1627159744" r:id="rId154"/>
+          <o:OLEObject Type="Embed" ProgID="Equation.Ribbit" ShapeID="_x0000_i1083" DrawAspect="Content" ObjectID="_1632925105" r:id="rId154"/>
         </w:object>
       </w:r>
       <w:r>
@@ -11913,10 +11926,10 @@
           <w:sz w:val="24"/>
         </w:rPr>
         <w:object w:dxaOrig="202" w:dyaOrig="284" w14:anchorId="600C9D2E">
-          <v:shape id="_x0000_i1084" type="#_x0000_t75" style="width:9.65pt;height:14pt" o:ole="">
+          <v:shape id="_x0000_i1084" type="#_x0000_t75" style="width:9.6pt;height:13.8pt" o:ole="">
             <v:imagedata r:id="rId121" o:title=""/>
           </v:shape>
-          <o:OLEObject Type="Embed" ProgID="Equation.Ribbit" ShapeID="_x0000_i1084" DrawAspect="Content" ObjectID="_1627159745" r:id="rId155"/>
+          <o:OLEObject Type="Embed" ProgID="Equation.Ribbit" ShapeID="_x0000_i1084" DrawAspect="Content" ObjectID="_1632925106" r:id="rId155"/>
         </w:object>
       </w:r>
       <w:r>
@@ -11973,10 +11986,10 @@
           <w:sz w:val="24"/>
         </w:rPr>
         <w:object w:dxaOrig="282" w:dyaOrig="356" w14:anchorId="77D5B439">
-          <v:shape id="_x0000_i1085" type="#_x0000_t75" style="width:14pt;height:17.65pt" o:ole="">
+          <v:shape id="_x0000_i1085" type="#_x0000_t75" style="width:13.8pt;height:17.4pt" o:ole="">
             <v:imagedata r:id="rId153" o:title=""/>
           </v:shape>
-          <o:OLEObject Type="Embed" ProgID="Equation.Ribbit" ShapeID="_x0000_i1085" DrawAspect="Content" ObjectID="_1627159746" r:id="rId156"/>
+          <o:OLEObject Type="Embed" ProgID="Equation.Ribbit" ShapeID="_x0000_i1085" DrawAspect="Content" ObjectID="_1632925107" r:id="rId156"/>
         </w:object>
       </w:r>
       <w:r>
@@ -12040,6 +12053,72 @@
           <w:sz w:val="24"/>
         </w:rPr>
       </w:pPr>
+      <w:bookmarkStart w:id="12" w:name="_GoBack"/>
+      <w:bookmarkEnd w:id="12"/>
+    </w:p>
+    <w:p>
+      <w:pPr>
+        <w:rPr>
+          <w:rFonts w:eastAsiaTheme="minorEastAsia"/>
+          <w:sz w:val="24"/>
+        </w:rPr>
+      </w:pPr>
+    </w:p>
+    <w:p>
+      <w:pPr>
+        <w:rPr>
+          <w:rFonts w:eastAsiaTheme="minorEastAsia"/>
+          <w:sz w:val="24"/>
+        </w:rPr>
+      </w:pPr>
+    </w:p>
+    <w:p>
+      <w:pPr>
+        <w:rPr>
+          <w:rFonts w:eastAsiaTheme="minorEastAsia"/>
+          <w:sz w:val="24"/>
+        </w:rPr>
+      </w:pPr>
+    </w:p>
+    <w:p>
+      <w:pPr>
+        <w:rPr>
+          <w:rFonts w:eastAsiaTheme="minorEastAsia"/>
+          <w:sz w:val="24"/>
+        </w:rPr>
+      </w:pPr>
+    </w:p>
+    <w:p>
+      <w:pPr>
+        <w:rPr>
+          <w:rFonts w:eastAsiaTheme="minorEastAsia"/>
+          <w:sz w:val="24"/>
+        </w:rPr>
+      </w:pPr>
+    </w:p>
+    <w:p>
+      <w:pPr>
+        <w:rPr>
+          <w:rFonts w:eastAsiaTheme="minorEastAsia"/>
+          <w:sz w:val="24"/>
+        </w:rPr>
+      </w:pPr>
+    </w:p>
+    <w:p>
+      <w:pPr>
+        <w:rPr>
+          <w:rFonts w:eastAsiaTheme="minorEastAsia"/>
+          <w:sz w:val="24"/>
+        </w:rPr>
+      </w:pPr>
+    </w:p>
+    <w:p>
+      <w:pPr>
+        <w:rPr>
+          <w:rFonts w:eastAsiaTheme="minorEastAsia"/>
+          <w:sz w:val="24"/>
+        </w:rPr>
+      </w:pPr>
     </w:p>
     <w:p>
       <w:pPr>
@@ -12127,6 +12206,7 @@
         <w:rPr>
           <w:b w:val="0"/>
         </w:rPr>
+        <w:lastRenderedPageBreak/>
         <w:t>3</w:t>
       </w:r>
       <w:r>
@@ -12178,12 +12258,12 @@
           <w:noProof/>
           <w:sz w:val="24"/>
         </w:rPr>
-        <w:object w:dxaOrig="1440" w:dyaOrig="1440" w14:anchorId="31E061B4">
+        <w:object w:dxaOrig="0" w:dyaOrig="0" w14:anchorId="31E061B4">
           <v:shape id="_x0000_s9866" type="#_x0000_t75" style="position:absolute;left:0;text-align:left;margin-left:82.5pt;margin-top:47.6pt;width:332.55pt;height:31.5pt;z-index:251809792" o:allowoverlap="f">
             <v:imagedata r:id="rId157" o:title=""/>
             <w10:wrap type="topAndBottom"/>
           </v:shape>
-          <o:OLEObject Type="Embed" ProgID="Equation.Ribbit" ShapeID="_x0000_s9866" DrawAspect="Content" ObjectID="_1627159776" r:id="rId158"/>
+          <o:OLEObject Type="Embed" ProgID="Equation.Ribbit" ShapeID="_x0000_s9866" DrawAspect="Content" ObjectID="_1632925137" r:id="rId158"/>
         </w:object>
       </w:r>
       <w:r>
@@ -12200,10 +12280,10 @@
           <w:sz w:val="24"/>
         </w:rPr>
         <w:object w:dxaOrig="510" w:dyaOrig="298" w14:anchorId="4D9979F9">
-          <v:shape id="_x0000_i1087" type="#_x0000_t75" style="width:24pt;height:16pt" o:ole="">
+          <v:shape id="_x0000_i1087" type="#_x0000_t75" style="width:24pt;height:16.2pt" o:ole="">
             <v:imagedata r:id="rId159" o:title=""/>
           </v:shape>
-          <o:OLEObject Type="Embed" ProgID="Equation.Ribbit" ShapeID="_x0000_i1087" DrawAspect="Content" ObjectID="_1627159747" r:id="rId160"/>
+          <o:OLEObject Type="Embed" ProgID="Equation.Ribbit" ShapeID="_x0000_i1087" DrawAspect="Content" ObjectID="_1632925108" r:id="rId160"/>
         </w:object>
       </w:r>
       <w:r>
@@ -12227,10 +12307,10 @@
           <w:sz w:val="24"/>
         </w:rPr>
         <w:object w:dxaOrig="222" w:dyaOrig="286" w14:anchorId="5031D5FB">
-          <v:shape id="_x0000_i1088" type="#_x0000_t75" style="width:9.65pt;height:14pt" o:ole="">
+          <v:shape id="_x0000_i1088" type="#_x0000_t75" style="width:9.6pt;height:13.8pt" o:ole="">
             <v:imagedata r:id="rId161" o:title=""/>
           </v:shape>
-          <o:OLEObject Type="Embed" ProgID="Equation.Ribbit" ShapeID="_x0000_i1088" DrawAspect="Content" ObjectID="_1627159748" r:id="rId162"/>
+          <o:OLEObject Type="Embed" ProgID="Equation.Ribbit" ShapeID="_x0000_i1088" DrawAspect="Content" ObjectID="_1632925109" r:id="rId162"/>
         </w:object>
       </w:r>
       <w:r>
@@ -12301,12 +12381,12 @@
           <w:rFonts w:eastAsiaTheme="minorEastAsia"/>
           <w:sz w:val="24"/>
         </w:rPr>
-        <w:object w:dxaOrig="1440" w:dyaOrig="1440" w14:anchorId="7993B053">
+        <w:object w:dxaOrig="0" w:dyaOrig="0" w14:anchorId="7993B053">
           <v:shape id="_x0000_s9862" type="#_x0000_t75" style="position:absolute;left:0;text-align:left;margin-left:23.15pt;margin-top:127.85pt;width:404pt;height:279.7pt;z-index:251805696" o:allowoverlap="f">
             <v:imagedata r:id="rId163" o:title=""/>
             <w10:wrap type="topAndBottom"/>
           </v:shape>
-          <o:OLEObject Type="Embed" ProgID="Equation.Ribbit" ShapeID="_x0000_s9862" DrawAspect="Content" ObjectID="_1627159777" r:id="rId164"/>
+          <o:OLEObject Type="Embed" ProgID="Equation.Ribbit" ShapeID="_x0000_s9862" DrawAspect="Content" ObjectID="_1632925138" r:id="rId164"/>
         </w:object>
       </w:r>
       <w:r>
@@ -12447,10 +12527,10 @@
           <w:sz w:val="24"/>
         </w:rPr>
         <w:object w:dxaOrig="532" w:dyaOrig="288" w14:anchorId="650DFE21">
-          <v:shape id="_x0000_i1090" type="#_x0000_t75" style="width:24pt;height:14pt" o:ole="">
+          <v:shape id="_x0000_i1090" type="#_x0000_t75" style="width:24pt;height:13.8pt" o:ole="">
             <v:imagedata r:id="rId165" o:title=""/>
           </v:shape>
-          <o:OLEObject Type="Embed" ProgID="Equation.Ribbit" ShapeID="_x0000_i1090" DrawAspect="Content" ObjectID="_1627159749" r:id="rId166"/>
+          <o:OLEObject Type="Embed" ProgID="Equation.Ribbit" ShapeID="_x0000_i1090" DrawAspect="Content" ObjectID="_1632925110" r:id="rId166"/>
         </w:object>
       </w:r>
       <w:r>
@@ -12480,10 +12560,10 @@
           <w:sz w:val="24"/>
         </w:rPr>
         <w:object w:dxaOrig="916" w:dyaOrig="356" w14:anchorId="0542228A">
-          <v:shape id="_x0000_i1091" type="#_x0000_t75" style="width:42pt;height:17.65pt" o:ole="">
+          <v:shape id="_x0000_i1091" type="#_x0000_t75" style="width:42pt;height:17.4pt" o:ole="">
             <v:imagedata r:id="rId167" o:title=""/>
           </v:shape>
-          <o:OLEObject Type="Embed" ProgID="Equation.Ribbit" ShapeID="_x0000_i1091" DrawAspect="Content" ObjectID="_1627159750" r:id="rId168"/>
+          <o:OLEObject Type="Embed" ProgID="Equation.Ribbit" ShapeID="_x0000_i1091" DrawAspect="Content" ObjectID="_1632925111" r:id="rId168"/>
         </w:object>
       </w:r>
       <w:r>
@@ -12507,10 +12587,10 @@
           <w:sz w:val="24"/>
         </w:rPr>
         <w:object w:dxaOrig="360" w:dyaOrig="252" w14:anchorId="478A84ED">
-          <v:shape id="_x0000_i1092" type="#_x0000_t75" style="width:16pt;height:12pt" o:ole="">
+          <v:shape id="_x0000_i1092" type="#_x0000_t75" style="width:16.2pt;height:12pt" o:ole="">
             <v:imagedata r:id="rId169" o:title=""/>
           </v:shape>
-          <o:OLEObject Type="Embed" ProgID="Equation.Ribbit" ShapeID="_x0000_i1092" DrawAspect="Content" ObjectID="_1627159751" r:id="rId170"/>
+          <o:OLEObject Type="Embed" ProgID="Equation.Ribbit" ShapeID="_x0000_i1092" DrawAspect="Content" ObjectID="_1632925112" r:id="rId170"/>
         </w:object>
       </w:r>
       <w:r>
@@ -12569,10 +12649,10 @@
           <w:sz w:val="24"/>
         </w:rPr>
         <w:object w:dxaOrig="202" w:dyaOrig="284" w14:anchorId="6783DC9A">
-          <v:shape id="_x0000_i1093" type="#_x0000_t75" style="width:9.65pt;height:14pt" o:ole="">
+          <v:shape id="_x0000_i1093" type="#_x0000_t75" style="width:9.6pt;height:13.8pt" o:ole="">
             <v:imagedata r:id="rId171" o:title=""/>
           </v:shape>
-          <o:OLEObject Type="Embed" ProgID="Equation.Ribbit" ShapeID="_x0000_i1093" DrawAspect="Content" ObjectID="_1627159752" r:id="rId172"/>
+          <o:OLEObject Type="Embed" ProgID="Equation.Ribbit" ShapeID="_x0000_i1093" DrawAspect="Content" ObjectID="_1632925113" r:id="rId172"/>
         </w:object>
       </w:r>
       <w:r>
@@ -12603,10 +12683,10 @@
           <w:sz w:val="24"/>
         </w:rPr>
         <w:object w:dxaOrig="153" w:dyaOrig="198" w14:anchorId="3ED48DE9">
-          <v:shape id="_x0000_i1094" type="#_x0000_t75" style="width:8.35pt;height:9.65pt" o:ole="">
+          <v:shape id="_x0000_i1094" type="#_x0000_t75" style="width:8.4pt;height:9.6pt" o:ole="">
             <v:imagedata r:id="rId173" o:title=""/>
           </v:shape>
-          <o:OLEObject Type="Embed" ProgID="Equation.Ribbit" ShapeID="_x0000_i1094" DrawAspect="Content" ObjectID="_1627159753" r:id="rId174"/>
+          <o:OLEObject Type="Embed" ProgID="Equation.Ribbit" ShapeID="_x0000_i1094" DrawAspect="Content" ObjectID="_1632925114" r:id="rId174"/>
         </w:object>
       </w:r>
       <w:r>
@@ -12630,10 +12710,10 @@
           <w:sz w:val="24"/>
         </w:rPr>
         <w:object w:dxaOrig="222" w:dyaOrig="284" w14:anchorId="11D1502D">
-          <v:shape id="_x0000_i1095" type="#_x0000_t75" style="width:9.65pt;height:14pt" o:ole="">
+          <v:shape id="_x0000_i1095" type="#_x0000_t75" style="width:9.6pt;height:13.8pt" o:ole="">
             <v:imagedata r:id="rId175" o:title=""/>
           </v:shape>
-          <o:OLEObject Type="Embed" ProgID="Equation.Ribbit" ShapeID="_x0000_i1095" DrawAspect="Content" ObjectID="_1627159754" r:id="rId176"/>
+          <o:OLEObject Type="Embed" ProgID="Equation.Ribbit" ShapeID="_x0000_i1095" DrawAspect="Content" ObjectID="_1632925115" r:id="rId176"/>
         </w:object>
       </w:r>
       <w:r>
@@ -12650,10 +12730,10 @@
           <w:sz w:val="24"/>
         </w:rPr>
         <w:object w:dxaOrig="202" w:dyaOrig="302" w14:anchorId="6C4DC75F">
-          <v:shape id="_x0000_i1096" type="#_x0000_t75" style="width:9.65pt;height:16pt" o:ole="">
+          <v:shape id="_x0000_i1096" type="#_x0000_t75" style="width:9.6pt;height:16.2pt" o:ole="">
             <v:imagedata r:id="rId177" o:title=""/>
           </v:shape>
-          <o:OLEObject Type="Embed" ProgID="Equation.Ribbit" ShapeID="_x0000_i1096" DrawAspect="Content" ObjectID="_1627159755" r:id="rId178"/>
+          <o:OLEObject Type="Embed" ProgID="Equation.Ribbit" ShapeID="_x0000_i1096" DrawAspect="Content" ObjectID="_1632925116" r:id="rId178"/>
         </w:object>
       </w:r>
       <w:r>
@@ -12712,12 +12792,12 @@
         <w:rPr>
           <w:noProof/>
         </w:rPr>
-        <w:object w:dxaOrig="1440" w:dyaOrig="1440" w14:anchorId="0811127B">
+        <w:object w:dxaOrig="0" w:dyaOrig="0" w14:anchorId="0811127B">
           <v:shape id="_x0000_s9865" type="#_x0000_t75" style="position:absolute;left:0;text-align:left;margin-left:41.2pt;margin-top:329.45pt;width:380.75pt;height:68.2pt;z-index:251808768;mso-position-horizontal-relative:text;mso-position-vertical-relative:text" o:allowoverlap="f">
             <v:imagedata r:id="rId179" o:title=""/>
             <w10:wrap type="topAndBottom"/>
           </v:shape>
-          <o:OLEObject Type="Embed" ProgID="Equation.Ribbit" ShapeID="_x0000_s9865" DrawAspect="Content" ObjectID="_1627159778" r:id="rId180"/>
+          <o:OLEObject Type="Embed" ProgID="Equation.Ribbit" ShapeID="_x0000_s9865" DrawAspect="Content" ObjectID="_1632925139" r:id="rId180"/>
         </w:object>
       </w:r>
       <w:r>
@@ -12966,7 +13046,6 @@
           <w:docPartUnique/>
         </w:docPartObj>
       </w:sdtPr>
-      <w:sdtEndPr/>
       <w:sdtContent>
         <w:r>
           <w:fldChar w:fldCharType="begin"/>
@@ -13007,7 +13086,6 @@
         <w:docPartUnique/>
       </w:docPartObj>
     </w:sdtPr>
-    <w:sdtEndPr/>
     <w:sdtContent>
       <w:p>
         <w:pPr>
@@ -13096,7 +13174,6 @@
         <w:docPartUnique/>
       </w:docPartObj>
     </w:sdtPr>
-    <w:sdtEndPr/>
     <w:sdtContent>
       <w:p>
         <w:pPr>
@@ -14393,7 +14470,7 @@
     </w:rPrDefault>
     <w:pPrDefault/>
   </w:docDefaults>
-  <w:latentStyles w:defLockedState="0" w:defUIPriority="99" w:defSemiHidden="0" w:defUnhideWhenUsed="0" w:defQFormat="0" w:count="376">
+  <w:latentStyles w:defLockedState="0" w:defUIPriority="99" w:defSemiHidden="0" w:defUnhideWhenUsed="0" w:defQFormat="0" w:count="377">
     <w:lsdException w:name="Normal" w:uiPriority="0" w:qFormat="1"/>
     <w:lsdException w:name="heading 1" w:uiPriority="9" w:qFormat="1"/>
     <w:lsdException w:name="heading 2" w:semiHidden="1" w:uiPriority="9" w:unhideWhenUsed="1" w:qFormat="1"/>
@@ -14499,6 +14576,7 @@
     <w:lsdException w:name="HTML Sample" w:semiHidden="1" w:unhideWhenUsed="1"/>
     <w:lsdException w:name="HTML Typewriter" w:semiHidden="1" w:unhideWhenUsed="1"/>
     <w:lsdException w:name="HTML Variable" w:semiHidden="1" w:unhideWhenUsed="1"/>
+    <w:lsdException w:name="Normal Table" w:semiHidden="1" w:unhideWhenUsed="1"/>
     <w:lsdException w:name="annotation subject" w:semiHidden="1" w:unhideWhenUsed="1"/>
     <w:lsdException w:name="No List" w:semiHidden="1" w:unhideWhenUsed="1"/>
     <w:lsdException w:name="Outline List 1" w:semiHidden="1" w:unhideWhenUsed="1"/>
@@ -14541,8 +14619,11 @@
     <w:lsdException w:name="Table Contemporary" w:semiHidden="1" w:unhideWhenUsed="1"/>
     <w:lsdException w:name="Table Elegant" w:semiHidden="1" w:unhideWhenUsed="1"/>
     <w:lsdException w:name="Table Professional" w:semiHidden="1" w:unhideWhenUsed="1"/>
+    <w:lsdException w:name="Table Subtle 1" w:semiHidden="1" w:unhideWhenUsed="1"/>
     <w:lsdException w:name="Table Subtle 2" w:semiHidden="1" w:unhideWhenUsed="1"/>
     <w:lsdException w:name="Table Web 1" w:semiHidden="1" w:unhideWhenUsed="1"/>
+    <w:lsdException w:name="Table Web 2" w:semiHidden="1" w:unhideWhenUsed="1"/>
+    <w:lsdException w:name="Table Web 3" w:semiHidden="1" w:unhideWhenUsed="1"/>
     <w:lsdException w:name="Balloon Text" w:semiHidden="1" w:unhideWhenUsed="1"/>
     <w:lsdException w:name="Table Grid" w:uiPriority="0"/>
     <w:lsdException w:name="Table Theme" w:semiHidden="1" w:unhideWhenUsed="1"/>
@@ -14766,6 +14847,7 @@
     <w:lsdException w:name="Hashtag" w:semiHidden="1" w:unhideWhenUsed="1"/>
     <w:lsdException w:name="Unresolved Mention" w:semiHidden="1" w:unhideWhenUsed="1"/>
     <w:lsdException w:name="Smart Link" w:semiHidden="1" w:unhideWhenUsed="1"/>
+    <w:lsdException w:name="Smart Link Error" w:semiHidden="1" w:unhideWhenUsed="1"/>
   </w:latentStyles>
   <w:style w:type="paragraph" w:default="1" w:styleId="a">
     <w:name w:val="Normal"/>
@@ -16378,7 +16460,7 @@
 </file>
 
 <file path=customXml/itemProps1.xml><?xml version="1.0" encoding="utf-8"?>
-<ds:datastoreItem xmlns:ds="http://schemas.openxmlformats.org/officeDocument/2006/customXml" ds:itemID="{09F6E173-ED8D-4225-B337-B33F5D434CDA}">
+<ds:datastoreItem xmlns:ds="http://schemas.openxmlformats.org/officeDocument/2006/customXml" ds:itemID="{F00B3777-7308-4082-A25D-83E75FD5920E}">
   <ds:schemaRefs>
     <ds:schemaRef ds:uri="http://schemas.openxmlformats.org/officeDocument/2006/bibliography"/>
   </ds:schemaRefs>
